--- a/Marco_Almeida_AI_Hub_Challenge_Report.docx
+++ b/Marco_Almeida_AI_Hub_Challenge_Report.docx
@@ -10,65 +10,190 @@
       </w:pPr>
     </w:p>
     <w:p>
-      <w:r>
+      <w:pPr>
         <w:rPr>
-          <w:lang w:val="en-US"/>
+          <w:u w:val="single"/>
         </w:rPr>
-        <w:t>[</w:t>
-      </w:r>
-      <w:r>
-        <w:rPr>
-          <w:lang w:val="en-US"/>
-        </w:rPr>
-        <w:t>Feel free to</w:t>
-      </w:r>
-      <w:r>
-        <w:rPr>
-          <w:lang w:val="en-US"/>
-        </w:rPr>
-        <w:t xml:space="preserve"> write everything you consider important, from dataset insights to challenges and newly acquired skills. Use bullet points instead of full text for easier evaluation by </w:t>
+      </w:pPr>
+      <w:r>
+        <w:t xml:space="preserve">Neste desafio </w:t>
+      </w:r>
+      <w:proofErr w:type="gramStart"/>
+      <w:r>
+        <w:t>aprendi</w:t>
+      </w:r>
+      <w:proofErr w:type="gramEnd"/>
+      <w:r>
+        <w:t xml:space="preserve"> a usar melhor o </w:t>
       </w:r>
       <w:proofErr w:type="spellStart"/>
       <w:r>
-        <w:rPr>
-          <w:lang w:val="en-US"/>
-        </w:rPr>
-        <w:t>JuniorAI</w:t>
+        <w:t>Pyto</w:t>
+      </w:r>
+      <w:r>
+        <w:t>rch</w:t>
       </w:r>
       <w:proofErr w:type="spellEnd"/>
       <w:r>
-        <w:rPr>
-          <w:lang w:val="en-US"/>
-        </w:rPr>
-        <w:t>. Keep the report to one page only</w:t>
-      </w:r>
-      <w:r>
-        <w:rPr>
-          <w:lang w:val="en-US"/>
-        </w:rPr>
-        <w:t xml:space="preserve">, </w:t>
-      </w:r>
-      <w:r>
-        <w:rPr>
-          <w:lang w:val="en-US"/>
-        </w:rPr>
-        <w:t xml:space="preserve">any additional pages will not be considered. </w:t>
+        <w:t xml:space="preserve"> uma ferramenta que descobri</w:t>
+      </w:r>
+      <w:r>
+        <w:t xml:space="preserve"> ser bastante útil</w:t>
+      </w:r>
+      <w:r>
+        <w:t xml:space="preserve"> para a </w:t>
+      </w:r>
+      <w:r>
+        <w:t>avaliação</w:t>
+      </w:r>
+      <w:r>
+        <w:t xml:space="preserve"> das imagens</w:t>
+      </w:r>
+      <w:r>
+        <w:t>. Tamb</w:t>
+      </w:r>
+      <w:r>
+        <w:t>é</w:t>
+      </w:r>
+      <w:r>
+        <w:t>m aprendi a usar o CORS para a comunica</w:t>
+      </w:r>
+      <w:r>
+        <w:t>ção</w:t>
+      </w:r>
+      <w:r>
+        <w:t xml:space="preserve"> do </w:t>
       </w:r>
       <w:proofErr w:type="spellStart"/>
       <w:r>
-        <w:t>Good</w:t>
+        <w:t>frontend</w:t>
       </w:r>
       <w:proofErr w:type="spellEnd"/>
       <w:r>
-        <w:t xml:space="preserve"> </w:t>
+        <w:t xml:space="preserve"> com o </w:t>
       </w:r>
       <w:proofErr w:type="spellStart"/>
       <w:r>
-        <w:t>luck</w:t>
+        <w:t>backend</w:t>
       </w:r>
       <w:proofErr w:type="spellEnd"/>
       <w:r>
-        <w:t>!]</w:t>
+        <w:t>.</w:t>
+      </w:r>
+    </w:p>
+    <w:p>
+      <w:r>
+        <w:t>O modelo que eu criei possui alguns problemas</w:t>
+      </w:r>
+      <w:r>
+        <w:t>,</w:t>
+      </w:r>
+      <w:r>
+        <w:t xml:space="preserve"> tal como a pouca abrangência de consideraç</w:t>
+      </w:r>
+      <w:r>
+        <w:t>ã</w:t>
+      </w:r>
+      <w:r>
+        <w:t>o para imagens que n</w:t>
+      </w:r>
+      <w:r>
+        <w:t>ã</w:t>
+      </w:r>
+      <w:r>
+        <w:t xml:space="preserve">o sejam do mesmo </w:t>
+      </w:r>
+      <w:r>
+        <w:t>“grupo de foco”</w:t>
+      </w:r>
+      <w:r>
+        <w:t xml:space="preserve"> que </w:t>
+      </w:r>
+      <w:proofErr w:type="gramStart"/>
+      <w:r>
+        <w:t xml:space="preserve">as imagens do </w:t>
+      </w:r>
+      <w:r>
+        <w:t>BREASTMNIST</w:t>
+      </w:r>
+      <w:r>
+        <w:t>, como por exemplo, submeti</w:t>
+      </w:r>
+      <w:proofErr w:type="gramEnd"/>
+      <w:r>
+        <w:t xml:space="preserve"> a imagem de um pato a preto e branco e o output que a </w:t>
+      </w:r>
+      <w:proofErr w:type="spellStart"/>
+      <w:r>
+        <w:t>frontend</w:t>
+      </w:r>
+      <w:proofErr w:type="spellEnd"/>
+      <w:r>
+        <w:t xml:space="preserve"> me dava era “maligno”.</w:t>
+      </w:r>
+    </w:p>
+    <w:p>
+      <w:r>
+        <w:t xml:space="preserve">Outro problema que tive problemas foi o erro de ter programado o modelo para imagens com cores diferentes do preto e branco, ou seja do </w:t>
+      </w:r>
+      <w:proofErr w:type="spellStart"/>
+      <w:r>
+        <w:t>espetro</w:t>
+      </w:r>
+      <w:proofErr w:type="spellEnd"/>
+      <w:r>
+        <w:t xml:space="preserve"> RGB e n</w:t>
+      </w:r>
+      <w:r>
+        <w:t>ã</w:t>
+      </w:r>
+      <w:r>
+        <w:t>o apenas da palete de cores apenas formadas pelo preto e o branco.</w:t>
+      </w:r>
+    </w:p>
+    <w:p>
+      <w:r>
+        <w:t xml:space="preserve">Para além disso, tive um pequeno problema a abrir o </w:t>
+      </w:r>
+      <w:proofErr w:type="spellStart"/>
+      <w:r>
+        <w:t>localhost</w:t>
+      </w:r>
+      <w:proofErr w:type="spellEnd"/>
+      <w:r>
+        <w:t xml:space="preserve"> no </w:t>
+      </w:r>
+      <w:proofErr w:type="gramStart"/>
+      <w:r>
+        <w:t>browser</w:t>
+      </w:r>
+      <w:proofErr w:type="gramEnd"/>
+      <w:r>
+        <w:t xml:space="preserve">, mas percebi que apenas não tinha deixado o programa do </w:t>
+      </w:r>
+      <w:proofErr w:type="spellStart"/>
+      <w:r>
+        <w:t>Python</w:t>
+      </w:r>
+      <w:proofErr w:type="spellEnd"/>
+      <w:r>
+        <w:t xml:space="preserve"> da </w:t>
+      </w:r>
+      <w:proofErr w:type="spellStart"/>
+      <w:r>
+        <w:t>app</w:t>
+      </w:r>
+      <w:proofErr w:type="spellEnd"/>
+      <w:r>
+        <w:t xml:space="preserve"> a correr, então resolveu-se facilmente o problema.</w:t>
+      </w:r>
+    </w:p>
+    <w:p>
+      <w:r>
+        <w:t>Em conclusão, gostei bastante deste desafio, fez-me perceber conceitos novos e enfrentar desafios que não estou tão habituado.</w:t>
+      </w:r>
+      <w:r>
+        <w:br/>
       </w:r>
     </w:p>
     <w:p>
@@ -78,181 +203,7 @@
         </w:rPr>
       </w:pPr>
       <w:r>
-        <w:t xml:space="preserve">Neste desafio </w:t>
-      </w:r>
-      <w:proofErr w:type="gramStart"/>
-      <w:r>
-        <w:t>aprendi</w:t>
-      </w:r>
-      <w:proofErr w:type="gramEnd"/>
-      <w:r>
-        <w:t xml:space="preserve"> a usar melhor o </w:t>
-      </w:r>
-      <w:proofErr w:type="spellStart"/>
-      <w:r>
-        <w:t>Pyto</w:t>
-      </w:r>
-      <w:r>
-        <w:t>rch</w:t>
-      </w:r>
-      <w:proofErr w:type="spellEnd"/>
-      <w:r>
-        <w:t xml:space="preserve"> uma ferramenta que descobri</w:t>
-      </w:r>
-      <w:r>
-        <w:t xml:space="preserve"> ser bastante útil</w:t>
-      </w:r>
-      <w:r>
-        <w:t xml:space="preserve"> para a </w:t>
-      </w:r>
-      <w:r>
-        <w:t>avaliação</w:t>
-      </w:r>
-      <w:r>
-        <w:t xml:space="preserve"> das imagens</w:t>
-      </w:r>
-      <w:r>
-        <w:t>. Tamb</w:t>
-      </w:r>
-      <w:r>
-        <w:t>é</w:t>
-      </w:r>
-      <w:r>
-        <w:t>m aprendi a usar o CORS para a comunica</w:t>
-      </w:r>
-      <w:r>
-        <w:t>ção</w:t>
-      </w:r>
-      <w:r>
-        <w:t xml:space="preserve"> do </w:t>
-      </w:r>
-      <w:proofErr w:type="spellStart"/>
-      <w:r>
-        <w:t>frontend</w:t>
-      </w:r>
-      <w:proofErr w:type="spellEnd"/>
-      <w:r>
-        <w:t xml:space="preserve"> com o </w:t>
-      </w:r>
-      <w:proofErr w:type="spellStart"/>
-      <w:r>
-        <w:t>backend</w:t>
-      </w:r>
-      <w:proofErr w:type="spellEnd"/>
-      <w:r>
-        <w:t>.</w:t>
-      </w:r>
-    </w:p>
-    <w:p>
-      <w:r>
-        <w:t>O modelo que eu criei possui alguns problemas</w:t>
-      </w:r>
-      <w:r>
-        <w:t>,</w:t>
-      </w:r>
-      <w:r>
-        <w:t xml:space="preserve"> tal como a pouca abrangência de consideraç</w:t>
-      </w:r>
-      <w:r>
-        <w:t>ã</w:t>
-      </w:r>
-      <w:r>
-        <w:t>o para imagens que n</w:t>
-      </w:r>
-      <w:r>
-        <w:t>ã</w:t>
-      </w:r>
-      <w:r>
-        <w:t xml:space="preserve">o sejam do mesmo </w:t>
-      </w:r>
-      <w:r>
-        <w:t>“grupo de foco”</w:t>
-      </w:r>
-      <w:r>
-        <w:t xml:space="preserve"> que </w:t>
-      </w:r>
-      <w:proofErr w:type="gramStart"/>
-      <w:r>
-        <w:t xml:space="preserve">as imagens do </w:t>
-      </w:r>
-      <w:r>
-        <w:t>BREASTMNIST</w:t>
-      </w:r>
-      <w:r>
-        <w:t>, como por exemplo, submeti</w:t>
-      </w:r>
-      <w:proofErr w:type="gramEnd"/>
-      <w:r>
-        <w:t xml:space="preserve"> a imagem de um pato a preto e branco e o output que a </w:t>
-      </w:r>
-      <w:proofErr w:type="spellStart"/>
-      <w:r>
-        <w:t>frontend</w:t>
-      </w:r>
-      <w:proofErr w:type="spellEnd"/>
-      <w:r>
-        <w:t xml:space="preserve"> me dava era “maligno”.</w:t>
-      </w:r>
-    </w:p>
-    <w:p>
-      <w:r>
-        <w:t xml:space="preserve">Outro problema que tive problemas foi o erro de ter programado o modelo para imagens com cores diferentes do preto e branco, ou seja do </w:t>
-      </w:r>
-      <w:proofErr w:type="spellStart"/>
-      <w:r>
-        <w:t>espetro</w:t>
-      </w:r>
-      <w:proofErr w:type="spellEnd"/>
-      <w:r>
-        <w:t xml:space="preserve"> RGB e n</w:t>
-      </w:r>
-      <w:r>
-        <w:t>ã</w:t>
-      </w:r>
-      <w:r>
-        <w:t>o apenas da palete de cores apenas formadas pelo preto e o branco.</w:t>
-      </w:r>
-    </w:p>
-    <w:p>
-      <w:pPr>
-        <w:rPr>
-          <w:u w:val="single"/>
-        </w:rPr>
-      </w:pPr>
-      <w:r>
-        <w:t xml:space="preserve">Para além disso, tive um pequeno problema a abrir o </w:t>
-      </w:r>
-      <w:proofErr w:type="spellStart"/>
-      <w:r>
-        <w:t>localhost</w:t>
-      </w:r>
-      <w:proofErr w:type="spellEnd"/>
-      <w:r>
-        <w:t xml:space="preserve"> no </w:t>
-      </w:r>
-      <w:proofErr w:type="gramStart"/>
-      <w:r>
-        <w:t>browser</w:t>
-      </w:r>
-      <w:proofErr w:type="gramEnd"/>
-      <w:r>
-        <w:t xml:space="preserve">, mas percebi que apenas não tinha deixado o programa do </w:t>
-      </w:r>
-      <w:proofErr w:type="spellStart"/>
-      <w:r>
-        <w:t>Python</w:t>
-      </w:r>
-      <w:proofErr w:type="spellEnd"/>
-      <w:r>
-        <w:t xml:space="preserve"> da </w:t>
-      </w:r>
-      <w:proofErr w:type="spellStart"/>
-      <w:r>
-        <w:t>app</w:t>
-      </w:r>
-      <w:proofErr w:type="spellEnd"/>
-      <w:r>
-        <w:t xml:space="preserve"> a correr, então resolveu-se facilmente o problema.</w:t>
+        <w:t>Marco Almeida</w:t>
       </w:r>
       <w:bookmarkStart w:id="0" w:name="_GoBack"/>
       <w:bookmarkEnd w:id="0"/>
